--- a/Отчет1.docx
+++ b/Отчет1.docx
@@ -67,6 +67,15 @@
           <w:lang w:val="ru-RU"/>
         </w:rPr>
         <w:t>1)Создал репозиторий</w:t>
+      </w:r>
+      <w:r>
+        <w:rPr>
+          <w:rFonts w:hint="default" w:ascii="Times New Roman" w:hAnsi="Times New Roman" w:cs="Times New Roman"/>
+          <w:sz w:val="28"/>
+          <w:szCs w:val="28"/>
+          <w:lang w:val="en-US"/>
+        </w:rPr>
+        <w:t>:</w:t>
       </w:r>
     </w:p>
     <w:p>
@@ -133,7 +142,7 @@
           <w:rFonts w:hint="default" w:ascii="Times New Roman" w:hAnsi="Times New Roman" w:cs="Times New Roman"/>
           <w:sz w:val="28"/>
           <w:szCs w:val="28"/>
-          <w:lang w:val="ru-RU"/>
+          <w:lang w:val="en-US"/>
         </w:rPr>
       </w:pPr>
       <w:r>
@@ -143,7 +152,105 @@
           <w:szCs w:val="28"/>
           <w:lang w:val="ru-RU"/>
         </w:rPr>
-        <w:t>2)</w:t>
+        <w:t>2)Добавил файл отчета в репозиторий:</w:t>
+      </w:r>
+      <w:r>
+        <w:rPr>
+          <w:rFonts w:hint="default" w:ascii="Times New Roman" w:hAnsi="Times New Roman" w:cs="Times New Roman"/>
+          <w:sz w:val="28"/>
+          <w:szCs w:val="28"/>
+          <w:lang w:val="ru-RU"/>
+        </w:rPr>
+        <w:br w:type="textWrapping"/>
+      </w:r>
+      <w:r>
+        <w:drawing>
+          <wp:inline distT="0" distB="0" distL="114300" distR="114300">
+            <wp:extent cx="5273675" cy="2320290"/>
+            <wp:effectExtent l="0" t="0" r="14605" b="11430"/>
+            <wp:docPr id="2" name="Изображение 1"/>
+            <wp:cNvGraphicFramePr>
+              <a:graphicFrameLocks xmlns:a="http://schemas.openxmlformats.org/drawingml/2006/main" noChangeAspect="1"/>
+            </wp:cNvGraphicFramePr>
+            <a:graphic xmlns:a="http://schemas.openxmlformats.org/drawingml/2006/main">
+              <a:graphicData uri="http://schemas.openxmlformats.org/drawingml/2006/picture">
+                <pic:pic xmlns:pic="http://schemas.openxmlformats.org/drawingml/2006/picture">
+                  <pic:nvPicPr>
+                    <pic:cNvPr id="2" name="Изображение 1"/>
+                    <pic:cNvPicPr>
+                      <a:picLocks noChangeAspect="1"/>
+                    </pic:cNvPicPr>
+                  </pic:nvPicPr>
+                  <pic:blipFill>
+                    <a:blip r:embed="rId5"/>
+                    <a:stretch>
+                      <a:fillRect/>
+                    </a:stretch>
+                  </pic:blipFill>
+                  <pic:spPr>
+                    <a:xfrm>
+                      <a:off x="0" y="0"/>
+                      <a:ext cx="5273675" cy="2320290"/>
+                    </a:xfrm>
+                    <a:prstGeom prst="rect">
+                      <a:avLst/>
+                    </a:prstGeom>
+                    <a:noFill/>
+                    <a:ln>
+                      <a:noFill/>
+                    </a:ln>
+                  </pic:spPr>
+                </pic:pic>
+              </a:graphicData>
+            </a:graphic>
+          </wp:inline>
+        </w:drawing>
+      </w:r>
+      <w:r>
+        <w:br w:type="textWrapping"/>
+      </w:r>
+      <w:r>
+        <w:drawing>
+          <wp:inline distT="0" distB="0" distL="114300" distR="114300">
+            <wp:extent cx="5266690" cy="1452880"/>
+            <wp:effectExtent l="0" t="0" r="6350" b="10160"/>
+            <wp:docPr id="3" name="Изображение 2"/>
+            <wp:cNvGraphicFramePr>
+              <a:graphicFrameLocks xmlns:a="http://schemas.openxmlformats.org/drawingml/2006/main" noChangeAspect="1"/>
+            </wp:cNvGraphicFramePr>
+            <a:graphic xmlns:a="http://schemas.openxmlformats.org/drawingml/2006/main">
+              <a:graphicData uri="http://schemas.openxmlformats.org/drawingml/2006/picture">
+                <pic:pic xmlns:pic="http://schemas.openxmlformats.org/drawingml/2006/picture">
+                  <pic:nvPicPr>
+                    <pic:cNvPr id="3" name="Изображение 2"/>
+                    <pic:cNvPicPr>
+                      <a:picLocks noChangeAspect="1"/>
+                    </pic:cNvPicPr>
+                  </pic:nvPicPr>
+                  <pic:blipFill>
+                    <a:blip r:embed="rId6"/>
+                    <a:stretch>
+                      <a:fillRect/>
+                    </a:stretch>
+                  </pic:blipFill>
+                  <pic:spPr>
+                    <a:xfrm>
+                      <a:off x="0" y="0"/>
+                      <a:ext cx="5266690" cy="1452880"/>
+                    </a:xfrm>
+                    <a:prstGeom prst="rect">
+                      <a:avLst/>
+                    </a:prstGeom>
+                    <a:noFill/>
+                    <a:ln>
+                      <a:noFill/>
+                    </a:ln>
+                  </pic:spPr>
+                </pic:pic>
+              </a:graphicData>
+            </a:graphic>
+          </wp:inline>
+        </w:drawing>
       </w:r>
       <w:bookmarkStart w:id="0" w:name="_GoBack"/>
       <w:bookmarkEnd w:id="0"/>
